--- a/pamphlet/pydelhi_pamphlet.docx
+++ b/pamphlet/pydelhi_pamphlet.docx
@@ -13,12 +13,12 @@
           <wp:anchor behindDoc="0" distT="0" distB="0" distL="0" distR="0" simplePos="0" locked="0" layoutInCell="1" allowOverlap="1" relativeHeight="2">
             <wp:simplePos x="0" y="0"/>
             <wp:positionH relativeFrom="column">
-              <wp:posOffset>110490</wp:posOffset>
+              <wp:posOffset>191135</wp:posOffset>
             </wp:positionH>
             <wp:positionV relativeFrom="paragraph">
-              <wp:posOffset>-201930</wp:posOffset>
+              <wp:posOffset>-67310</wp:posOffset>
             </wp:positionV>
-            <wp:extent cx="6325870" cy="3220085"/>
+            <wp:extent cx="6480175" cy="3298190"/>
             <wp:effectExtent l="0" t="0" r="0" b="0"/>
             <wp:wrapSquare wrapText="largest"/>
             <wp:docPr id="1" name="Image1" descr=""/>
@@ -43,7 +43,7 @@
                   <pic:spPr bwMode="auto">
                     <a:xfrm>
                       <a:off x="0" y="0"/>
-                      <a:ext cx="6325870" cy="3220085"/>
+                      <a:ext cx="6480175" cy="3298190"/>
                     </a:xfrm>
                     <a:prstGeom prst="rect">
                       <a:avLst/>
@@ -58,12 +58,12 @@
           <wp:anchor behindDoc="0" distT="0" distB="0" distL="0" distR="0" simplePos="0" locked="0" layoutInCell="1" allowOverlap="1" relativeHeight="3">
             <wp:simplePos x="0" y="0"/>
             <wp:positionH relativeFrom="column">
-              <wp:posOffset>165735</wp:posOffset>
+              <wp:posOffset>269240</wp:posOffset>
             </wp:positionH>
             <wp:positionV relativeFrom="paragraph">
-              <wp:posOffset>3263900</wp:posOffset>
+              <wp:posOffset>3350260</wp:posOffset>
             </wp:positionV>
-            <wp:extent cx="6325870" cy="3220085"/>
+            <wp:extent cx="6480175" cy="3298190"/>
             <wp:effectExtent l="0" t="0" r="0" b="0"/>
             <wp:wrapSquare wrapText="largest"/>
             <wp:docPr id="2" name="Image2" descr=""/>
@@ -88,7 +88,7 @@
                   <pic:spPr bwMode="auto">
                     <a:xfrm>
                       <a:off x="0" y="0"/>
-                      <a:ext cx="6325870" cy="3220085"/>
+                      <a:ext cx="6480175" cy="3298190"/>
                     </a:xfrm>
                     <a:prstGeom prst="rect">
                       <a:avLst/>
@@ -103,12 +103,12 @@
           <wp:anchor behindDoc="0" distT="0" distB="0" distL="0" distR="0" simplePos="0" locked="0" layoutInCell="1" allowOverlap="1" relativeHeight="4">
             <wp:simplePos x="0" y="0"/>
             <wp:positionH relativeFrom="column">
-              <wp:posOffset>267335</wp:posOffset>
+              <wp:posOffset>291465</wp:posOffset>
             </wp:positionH>
             <wp:positionV relativeFrom="paragraph">
-              <wp:posOffset>6748145</wp:posOffset>
+              <wp:posOffset>6782435</wp:posOffset>
             </wp:positionV>
-            <wp:extent cx="6325870" cy="3220085"/>
+            <wp:extent cx="6480175" cy="3298190"/>
             <wp:effectExtent l="0" t="0" r="0" b="0"/>
             <wp:wrapSquare wrapText="largest"/>
             <wp:docPr id="3" name="Image3" descr=""/>
@@ -133,7 +133,7 @@
                   <pic:spPr bwMode="auto">
                     <a:xfrm>
                       <a:off x="0" y="0"/>
-                      <a:ext cx="6325870" cy="3220085"/>
+                      <a:ext cx="6480175" cy="3298190"/>
                     </a:xfrm>
                     <a:prstGeom prst="rect">
                       <a:avLst/>
@@ -149,7 +149,7 @@
     <w:sectPr>
       <w:type w:val="nextPage"/>
       <w:pgSz w:w="11906" w:h="16838"/>
-      <w:pgMar w:left="567" w:right="1134" w:header="0" w:top="567" w:footer="0" w:bottom="567" w:gutter="0"/>
+      <w:pgMar w:left="567" w:right="1134" w:header="0" w:top="567" w:footer="0" w:bottom="283" w:gutter="0"/>
       <w:pgNumType w:fmt="decimal"/>
       <w:formProt w:val="false"/>
       <w:textDirection w:val="lrTb"/>
@@ -165,6 +165,7 @@
     <w:rPrDefault>
       <w:rPr>
         <w:rFonts w:ascii="Liberation Serif" w:hAnsi="Liberation Serif" w:eastAsia="Droid Sans Fallback" w:cs="FreeSans"/>
+        <w:sz w:val="20"/>
         <w:szCs w:val="24"/>
         <w:lang w:val="en-IN" w:eastAsia="zh-CN" w:bidi="hi-IN"/>
       </w:rPr>
